--- a/Final Project CMSC6950 Fall 2025.docx
+++ b/Final Project CMSC6950 Fall 2025.docx
@@ -1769,6 +1769,7 @@
       <w:r>
         <w:rPr>
           <w:rFonts w:asciiTheme="majorBidi" w:hAnsiTheme="majorBidi" w:cstheme="majorBidi"/>
+          <w:noProof/>
           <w:sz w:val="24"/>
           <w:szCs w:val="24"/>
         </w:rPr>
@@ -2548,6 +2549,7 @@
       <w:r>
         <w:rPr>
           <w:rFonts w:asciiTheme="majorBidi" w:hAnsiTheme="majorBidi" w:cstheme="majorBidi"/>
+          <w:noProof/>
           <w:sz w:val="24"/>
           <w:szCs w:val="24"/>
         </w:rPr>
@@ -2591,6 +2593,7 @@
       <w:r>
         <w:rPr>
           <w:rFonts w:asciiTheme="majorBidi" w:hAnsiTheme="majorBidi" w:cstheme="majorBidi"/>
+          <w:noProof/>
           <w:sz w:val="24"/>
           <w:szCs w:val="24"/>
         </w:rPr>
@@ -2920,6 +2923,7 @@
       <w:r>
         <w:rPr>
           <w:rFonts w:asciiTheme="majorBidi" w:hAnsiTheme="majorBidi" w:cstheme="majorBidi"/>
+          <w:noProof/>
           <w:sz w:val="24"/>
           <w:szCs w:val="24"/>
         </w:rPr>
@@ -3660,6 +3664,7 @@
       <w:r>
         <w:rPr>
           <w:rFonts w:asciiTheme="majorBidi" w:hAnsiTheme="majorBidi" w:cstheme="majorBidi"/>
+          <w:noProof/>
           <w:sz w:val="24"/>
           <w:szCs w:val="24"/>
         </w:rPr>
@@ -3823,6 +3828,7 @@
       <w:r>
         <w:rPr>
           <w:rFonts w:asciiTheme="majorBidi" w:hAnsiTheme="majorBidi" w:cstheme="majorBidi"/>
+          <w:noProof/>
           <w:sz w:val="24"/>
           <w:szCs w:val="24"/>
         </w:rPr>
@@ -3878,6 +3884,7 @@
       <w:r>
         <w:rPr>
           <w:rFonts w:asciiTheme="majorBidi" w:hAnsiTheme="majorBidi" w:cstheme="majorBidi"/>
+          <w:noProof/>
           <w:sz w:val="24"/>
           <w:szCs w:val="24"/>
         </w:rPr>
@@ -3975,6 +3982,7 @@
       <w:r>
         <w:rPr>
           <w:rFonts w:asciiTheme="majorBidi" w:hAnsiTheme="majorBidi" w:cstheme="majorBidi"/>
+          <w:noProof/>
           <w:sz w:val="24"/>
           <w:szCs w:val="24"/>
         </w:rPr>
@@ -4032,27 +4040,7 @@
           <w:sz w:val="24"/>
           <w:szCs w:val="24"/>
         </w:rPr>
-        <w:t>Months with less than the mean precipitation:</w:t>
-      </w:r>
-    </w:p>
-    <w:p>
-      <w:pPr>
-        <w:spacing w:line="240" w:lineRule="auto"/>
-        <w:ind w:firstLine="113"/>
-        <w:jc w:val="lowKashida"/>
-        <w:rPr>
-          <w:rFonts w:asciiTheme="majorBidi" w:hAnsiTheme="majorBidi" w:cstheme="majorBidi"/>
-          <w:sz w:val="24"/>
-          <w:szCs w:val="24"/>
-        </w:rPr>
-      </w:pPr>
-      <w:r>
-        <w:rPr>
-          <w:rFonts w:asciiTheme="majorBidi" w:hAnsiTheme="majorBidi" w:cstheme="majorBidi"/>
-          <w:sz w:val="24"/>
-          <w:szCs w:val="24"/>
-        </w:rPr>
-        <w:t>['Oct', 'Dec', 'Jun', 'Jul', 'Aug']</w:t>
+        <w:t>The driest months of the year, with precipitation levels below the mean, are October, December, June, July, and August.</w:t>
       </w:r>
     </w:p>
     <w:p>
@@ -4174,6 +4162,7 @@
       <w:r>
         <w:rPr>
           <w:rFonts w:asciiTheme="majorBidi" w:hAnsiTheme="majorBidi" w:cstheme="majorBidi"/>
+          <w:noProof/>
           <w:sz w:val="24"/>
           <w:szCs w:val="24"/>
         </w:rPr>
@@ -4399,6 +4388,7 @@
       <w:r>
         <w:rPr>
           <w:rFonts w:asciiTheme="majorBidi" w:hAnsiTheme="majorBidi" w:cstheme="majorBidi"/>
+          <w:noProof/>
           <w:sz w:val="24"/>
           <w:szCs w:val="24"/>
         </w:rPr>
@@ -4442,6 +4432,7 @@
       <w:r>
         <w:rPr>
           <w:rFonts w:asciiTheme="majorBidi" w:hAnsiTheme="majorBidi" w:cstheme="majorBidi"/>
+          <w:noProof/>
           <w:sz w:val="24"/>
           <w:szCs w:val="24"/>
         </w:rPr>
@@ -4547,6 +4538,7 @@
       <w:r>
         <w:rPr>
           <w:rFonts w:asciiTheme="majorBidi" w:hAnsiTheme="majorBidi" w:cstheme="majorBidi"/>
+          <w:noProof/>
           <w:sz w:val="24"/>
           <w:szCs w:val="24"/>
         </w:rPr>
